--- a/Weekly Reports/Project Report W4.docx
+++ b/Weekly Reports/Project Report W4.docx
@@ -274,14 +274,14 @@
           <w:b/>
           <w:bCs/>
         </w:rPr>
-        <w:t xml:space="preserve">  </w:t>
+        <w:t xml:space="preserve"> </w:t>
       </w:r>
       <w:r>
         <w:rPr>
           <w:b/>
           <w:bCs/>
         </w:rPr>
-        <w:t>5</w:t>
+        <w:t>11</w:t>
       </w:r>
       <w:r>
         <w:rPr>
@@ -341,7 +341,7 @@
           <w:b/>
           <w:bCs/>
         </w:rPr>
-        <w:t>2</w:t>
+        <w:t xml:space="preserve"> 2</w:t>
       </w:r>
     </w:p>
     <w:p>
@@ -408,26 +408,15 @@
           <w:b/>
           <w:bCs/>
         </w:rPr>
-        <w:t>Project Goals</w:t>
+        <w:t>P</w:t>
       </w:r>
-    </w:p>
-    <w:p>
-      <w:pPr>
-        <w:pStyle w:val="Body"/>
-        <w:rPr>
-          <w:b/>
-          <w:bCs/>
-        </w:rPr>
-      </w:pPr>
-    </w:p>
-    <w:p>
-      <w:pPr>
-        <w:pStyle w:val="Body"/>
-        <w:rPr>
-          <w:b/>
-          <w:bCs/>
-        </w:rPr>
-      </w:pPr>
+      <w:r>
+        <w:rPr>
+          <w:b/>
+          <w:bCs/>
+        </w:rPr>
+        <w:t>roject goals</w:t>
+      </w:r>
     </w:p>
     <w:p>
       <w:pPr>
@@ -659,10 +648,7 @@
           </w:tcPr>
           <w:p>
             <w:r>
-              <w:t>10/2/20</w:t>
-            </w:r>
-            <w:r>
-              <w:t>20</w:t>
+              <w:t>10/2/2020</w:t>
             </w:r>
           </w:p>
         </w:tc>
@@ -685,13 +671,7 @@
           </w:tcPr>
           <w:p>
             <w:r>
-              <w:t>C</w:t>
-            </w:r>
-            <w:r>
-              <w:t>atching up to the current</w:t>
-            </w:r>
-            <w:r>
-              <w:t xml:space="preserve"> timeline requirements</w:t>
+              <w:t>Graphics</w:t>
             </w:r>
           </w:p>
         </w:tc>
@@ -714,10 +694,7 @@
           </w:tcPr>
           <w:p>
             <w:r>
-              <w:t xml:space="preserve">Getting the documentation and relevant data </w:t>
-            </w:r>
-            <w:r>
-              <w:t>to be up to date of the current timeline.</w:t>
+              <w:t xml:space="preserve">Will not be focused on a high development of graphics in the application </w:t>
             </w:r>
           </w:p>
         </w:tc>
@@ -738,7 +715,11 @@
               <w:right w:w="80" w:type="dxa"/>
             </w:tcMar>
           </w:tcPr>
-          <w:p/>
+          <w:p>
+            <w:r>
+              <w:t>The standard graphic to maintain smooth transitioning would be held.</w:t>
+            </w:r>
+          </w:p>
         </w:tc>
         <w:tc>
           <w:tcPr>
@@ -759,7 +740,7 @@
           </w:tcPr>
           <w:p>
             <w:r>
-              <w:t>In research</w:t>
+              <w:t>completed</w:t>
             </w:r>
           </w:p>
         </w:tc>
@@ -813,7 +794,7 @@
           </w:tcPr>
           <w:p>
             <w:r>
-              <w:t>Getting everyone on the same page and knowledge required.</w:t>
+              <w:t>Not all mobile phones will be able to support the application</w:t>
             </w:r>
           </w:p>
         </w:tc>
@@ -836,10 +817,7 @@
           </w:tcPr>
           <w:p>
             <w:r>
-              <w:t>Getting everyone on the same page and knowledge required for the completion of the project for smooth advancement.</w:t>
-            </w:r>
-            <w:r>
-              <w:t xml:space="preserve"> </w:t>
+              <w:t>The mobile application will be suitable for phones with android 8.0 or above</w:t>
             </w:r>
           </w:p>
         </w:tc>
@@ -862,16 +840,7 @@
           </w:tcPr>
           <w:p>
             <w:r>
-              <w:t>Self-research on each member</w:t>
-            </w:r>
-            <w:r>
-              <w:t xml:space="preserve">’s </w:t>
-            </w:r>
-            <w:r>
-              <w:t xml:space="preserve">part in </w:t>
-            </w:r>
-            <w:r>
-              <w:t>getting familiar in what is needed to advance</w:t>
+              <w:t>The mobile app would be suitable for 8.0 and later versions while the webpage would be applicable to all phones.</w:t>
             </w:r>
           </w:p>
         </w:tc>
@@ -894,7 +863,7 @@
           </w:tcPr>
           <w:p>
             <w:r>
-              <w:t>In research</w:t>
+              <w:t>completed</w:t>
             </w:r>
           </w:p>
         </w:tc>
@@ -923,14 +892,83 @@
               <w:right w:w="80" w:type="dxa"/>
             </w:tcMar>
           </w:tcPr>
+          <w:p>
+            <w:r>
+              <w:t>10/2/2020</w:t>
+            </w:r>
+          </w:p>
+        </w:tc>
+        <w:tc>
+          <w:tcPr>
+            <w:tcW w:w="1955" w:type="dxa"/>
+            <w:tcBorders>
+              <w:top w:val="single" w:sz="2" w:space="0" w:color="000000"/>
+              <w:left w:val="single" w:sz="4" w:space="0" w:color="000000"/>
+              <w:bottom w:val="single" w:sz="2" w:space="0" w:color="000000"/>
+              <w:right w:val="single" w:sz="2" w:space="0" w:color="000000"/>
+            </w:tcBorders>
+            <w:shd w:val="clear" w:color="auto" w:fill="auto"/>
+            <w:tcMar>
+              <w:top w:w="80" w:type="dxa"/>
+              <w:left w:w="80" w:type="dxa"/>
+              <w:bottom w:w="80" w:type="dxa"/>
+              <w:right w:w="80" w:type="dxa"/>
+            </w:tcMar>
+          </w:tcPr>
+          <w:p>
+            <w:r>
+              <w:t>Feasibility</w:t>
+            </w:r>
+          </w:p>
+        </w:tc>
+        <w:tc>
+          <w:tcPr>
+            <w:tcW w:w="1954" w:type="dxa"/>
+            <w:tcBorders>
+              <w:top w:val="single" w:sz="2" w:space="0" w:color="000000"/>
+              <w:left w:val="single" w:sz="2" w:space="0" w:color="000000"/>
+              <w:bottom w:val="single" w:sz="2" w:space="0" w:color="000000"/>
+              <w:right w:val="single" w:sz="2" w:space="0" w:color="000000"/>
+            </w:tcBorders>
+            <w:shd w:val="clear" w:color="auto" w:fill="auto"/>
+            <w:tcMar>
+              <w:top w:w="80" w:type="dxa"/>
+              <w:left w:w="80" w:type="dxa"/>
+              <w:bottom w:w="80" w:type="dxa"/>
+              <w:right w:w="80" w:type="dxa"/>
+            </w:tcMar>
+          </w:tcPr>
+          <w:p>
+            <w:r>
+              <w:t>Project might have too many features to accomplish in time constraints</w:t>
+            </w:r>
+          </w:p>
+        </w:tc>
+        <w:tc>
+          <w:tcPr>
+            <w:tcW w:w="1954" w:type="dxa"/>
+            <w:tcBorders>
+              <w:top w:val="single" w:sz="2" w:space="0" w:color="000000"/>
+              <w:left w:val="single" w:sz="2" w:space="0" w:color="000000"/>
+              <w:bottom w:val="single" w:sz="2" w:space="0" w:color="000000"/>
+              <w:right w:val="single" w:sz="2" w:space="0" w:color="000000"/>
+            </w:tcBorders>
+            <w:shd w:val="clear" w:color="auto" w:fill="auto"/>
+            <w:tcMar>
+              <w:top w:w="80" w:type="dxa"/>
+              <w:left w:w="80" w:type="dxa"/>
+              <w:bottom w:w="80" w:type="dxa"/>
+              <w:right w:w="80" w:type="dxa"/>
+            </w:tcMar>
+          </w:tcPr>
           <w:p/>
         </w:tc>
         <w:tc>
           <w:tcPr>
-            <w:tcW w:w="1955" w:type="dxa"/>
-            <w:tcBorders>
-              <w:top w:val="single" w:sz="2" w:space="0" w:color="000000"/>
-              <w:left w:val="single" w:sz="4" w:space="0" w:color="000000"/>
+            <w:tcW w:w="1954" w:type="dxa"/>
+            <w:tcBorders>
+              <w:top w:val="single" w:sz="2" w:space="0" w:color="000000"/>
+              <w:left w:val="single" w:sz="2" w:space="0" w:color="000000"/>
               <w:bottom w:val="single" w:sz="2" w:space="0" w:color="000000"/>
               <w:right w:val="single" w:sz="2" w:space="0" w:color="000000"/>
             </w:tcBorders>
@@ -942,64 +980,11 @@
               <w:right w:w="80" w:type="dxa"/>
             </w:tcMar>
           </w:tcPr>
-          <w:p/>
-        </w:tc>
-        <w:tc>
-          <w:tcPr>
-            <w:tcW w:w="1954" w:type="dxa"/>
-            <w:tcBorders>
-              <w:top w:val="single" w:sz="2" w:space="0" w:color="000000"/>
-              <w:left w:val="single" w:sz="2" w:space="0" w:color="000000"/>
-              <w:bottom w:val="single" w:sz="2" w:space="0" w:color="000000"/>
-              <w:right w:val="single" w:sz="2" w:space="0" w:color="000000"/>
-            </w:tcBorders>
-            <w:shd w:val="clear" w:color="auto" w:fill="auto"/>
-            <w:tcMar>
-              <w:top w:w="80" w:type="dxa"/>
-              <w:left w:w="80" w:type="dxa"/>
-              <w:bottom w:w="80" w:type="dxa"/>
-              <w:right w:w="80" w:type="dxa"/>
-            </w:tcMar>
-          </w:tcPr>
-          <w:p/>
-        </w:tc>
-        <w:tc>
-          <w:tcPr>
-            <w:tcW w:w="1954" w:type="dxa"/>
-            <w:tcBorders>
-              <w:top w:val="single" w:sz="2" w:space="0" w:color="000000"/>
-              <w:left w:val="single" w:sz="2" w:space="0" w:color="000000"/>
-              <w:bottom w:val="single" w:sz="2" w:space="0" w:color="000000"/>
-              <w:right w:val="single" w:sz="2" w:space="0" w:color="000000"/>
-            </w:tcBorders>
-            <w:shd w:val="clear" w:color="auto" w:fill="auto"/>
-            <w:tcMar>
-              <w:top w:w="80" w:type="dxa"/>
-              <w:left w:w="80" w:type="dxa"/>
-              <w:bottom w:w="80" w:type="dxa"/>
-              <w:right w:w="80" w:type="dxa"/>
-            </w:tcMar>
-          </w:tcPr>
-          <w:p/>
-        </w:tc>
-        <w:tc>
-          <w:tcPr>
-            <w:tcW w:w="1954" w:type="dxa"/>
-            <w:tcBorders>
-              <w:top w:val="single" w:sz="2" w:space="0" w:color="000000"/>
-              <w:left w:val="single" w:sz="2" w:space="0" w:color="000000"/>
-              <w:bottom w:val="single" w:sz="2" w:space="0" w:color="000000"/>
-              <w:right w:val="single" w:sz="2" w:space="0" w:color="000000"/>
-            </w:tcBorders>
-            <w:shd w:val="clear" w:color="auto" w:fill="auto"/>
-            <w:tcMar>
-              <w:top w:w="80" w:type="dxa"/>
-              <w:left w:w="80" w:type="dxa"/>
-              <w:bottom w:w="80" w:type="dxa"/>
-              <w:right w:w="80" w:type="dxa"/>
-            </w:tcMar>
-          </w:tcPr>
-          <w:p/>
+          <w:p>
+            <w:r>
+              <w:t>In progress</w:t>
+            </w:r>
+          </w:p>
         </w:tc>
       </w:tr>
       <w:tr>
@@ -1026,14 +1011,83 @@
               <w:right w:w="80" w:type="dxa"/>
             </w:tcMar>
           </w:tcPr>
+          <w:p>
+            <w:r>
+              <w:t>10/2/2020</w:t>
+            </w:r>
+          </w:p>
+        </w:tc>
+        <w:tc>
+          <w:tcPr>
+            <w:tcW w:w="1955" w:type="dxa"/>
+            <w:tcBorders>
+              <w:top w:val="single" w:sz="2" w:space="0" w:color="000000"/>
+              <w:left w:val="single" w:sz="4" w:space="0" w:color="000000"/>
+              <w:bottom w:val="single" w:sz="2" w:space="0" w:color="000000"/>
+              <w:right w:val="single" w:sz="2" w:space="0" w:color="000000"/>
+            </w:tcBorders>
+            <w:shd w:val="clear" w:color="auto" w:fill="EEEEEE"/>
+            <w:tcMar>
+              <w:top w:w="80" w:type="dxa"/>
+              <w:left w:w="80" w:type="dxa"/>
+              <w:bottom w:w="80" w:type="dxa"/>
+              <w:right w:w="80" w:type="dxa"/>
+            </w:tcMar>
+          </w:tcPr>
+          <w:p>
+            <w:r>
+              <w:t>Catching up to the current timeline requirements</w:t>
+            </w:r>
+          </w:p>
+        </w:tc>
+        <w:tc>
+          <w:tcPr>
+            <w:tcW w:w="1954" w:type="dxa"/>
+            <w:tcBorders>
+              <w:top w:val="single" w:sz="2" w:space="0" w:color="000000"/>
+              <w:left w:val="single" w:sz="2" w:space="0" w:color="000000"/>
+              <w:bottom w:val="single" w:sz="2" w:space="0" w:color="000000"/>
+              <w:right w:val="single" w:sz="2" w:space="0" w:color="000000"/>
+            </w:tcBorders>
+            <w:shd w:val="clear" w:color="auto" w:fill="EEEEEE"/>
+            <w:tcMar>
+              <w:top w:w="80" w:type="dxa"/>
+              <w:left w:w="80" w:type="dxa"/>
+              <w:bottom w:w="80" w:type="dxa"/>
+              <w:right w:w="80" w:type="dxa"/>
+            </w:tcMar>
+          </w:tcPr>
+          <w:p>
+            <w:r>
+              <w:t>Getting the documentation and relevant data to be up to date of the current timeline.</w:t>
+            </w:r>
+          </w:p>
+        </w:tc>
+        <w:tc>
+          <w:tcPr>
+            <w:tcW w:w="1954" w:type="dxa"/>
+            <w:tcBorders>
+              <w:top w:val="single" w:sz="2" w:space="0" w:color="000000"/>
+              <w:left w:val="single" w:sz="2" w:space="0" w:color="000000"/>
+              <w:bottom w:val="single" w:sz="2" w:space="0" w:color="000000"/>
+              <w:right w:val="single" w:sz="2" w:space="0" w:color="000000"/>
+            </w:tcBorders>
+            <w:shd w:val="clear" w:color="auto" w:fill="EEEEEE"/>
+            <w:tcMar>
+              <w:top w:w="80" w:type="dxa"/>
+              <w:left w:w="80" w:type="dxa"/>
+              <w:bottom w:w="80" w:type="dxa"/>
+              <w:right w:w="80" w:type="dxa"/>
+            </w:tcMar>
+          </w:tcPr>
           <w:p/>
         </w:tc>
         <w:tc>
           <w:tcPr>
-            <w:tcW w:w="1955" w:type="dxa"/>
-            <w:tcBorders>
-              <w:top w:val="single" w:sz="2" w:space="0" w:color="000000"/>
-              <w:left w:val="single" w:sz="4" w:space="0" w:color="000000"/>
+            <w:tcW w:w="1954" w:type="dxa"/>
+            <w:tcBorders>
+              <w:top w:val="single" w:sz="2" w:space="0" w:color="000000"/>
+              <w:left w:val="single" w:sz="2" w:space="0" w:color="000000"/>
               <w:bottom w:val="single" w:sz="2" w:space="0" w:color="000000"/>
               <w:right w:val="single" w:sz="2" w:space="0" w:color="000000"/>
             </w:tcBorders>
@@ -1045,97 +1099,14 @@
               <w:right w:w="80" w:type="dxa"/>
             </w:tcMar>
           </w:tcPr>
-          <w:p/>
-        </w:tc>
-        <w:tc>
-          <w:tcPr>
-            <w:tcW w:w="1954" w:type="dxa"/>
-            <w:tcBorders>
-              <w:top w:val="single" w:sz="2" w:space="0" w:color="000000"/>
-              <w:left w:val="single" w:sz="2" w:space="0" w:color="000000"/>
-              <w:bottom w:val="single" w:sz="2" w:space="0" w:color="000000"/>
-              <w:right w:val="single" w:sz="2" w:space="0" w:color="000000"/>
-            </w:tcBorders>
-            <w:shd w:val="clear" w:color="auto" w:fill="EEEEEE"/>
-            <w:tcMar>
-              <w:top w:w="80" w:type="dxa"/>
-              <w:left w:w="80" w:type="dxa"/>
-              <w:bottom w:w="80" w:type="dxa"/>
-              <w:right w:w="80" w:type="dxa"/>
-            </w:tcMar>
-          </w:tcPr>
-          <w:p/>
-        </w:tc>
-        <w:tc>
-          <w:tcPr>
-            <w:tcW w:w="1954" w:type="dxa"/>
-            <w:tcBorders>
-              <w:top w:val="single" w:sz="2" w:space="0" w:color="000000"/>
-              <w:left w:val="single" w:sz="2" w:space="0" w:color="000000"/>
-              <w:bottom w:val="single" w:sz="2" w:space="0" w:color="000000"/>
-              <w:right w:val="single" w:sz="2" w:space="0" w:color="000000"/>
-            </w:tcBorders>
-            <w:shd w:val="clear" w:color="auto" w:fill="EEEEEE"/>
-            <w:tcMar>
-              <w:top w:w="80" w:type="dxa"/>
-              <w:left w:w="80" w:type="dxa"/>
-              <w:bottom w:w="80" w:type="dxa"/>
-              <w:right w:w="80" w:type="dxa"/>
-            </w:tcMar>
-          </w:tcPr>
-          <w:p/>
-        </w:tc>
-        <w:tc>
-          <w:tcPr>
-            <w:tcW w:w="1954" w:type="dxa"/>
-            <w:tcBorders>
-              <w:top w:val="single" w:sz="2" w:space="0" w:color="000000"/>
-              <w:left w:val="single" w:sz="2" w:space="0" w:color="000000"/>
-              <w:bottom w:val="single" w:sz="2" w:space="0" w:color="000000"/>
-              <w:right w:val="single" w:sz="2" w:space="0" w:color="000000"/>
-            </w:tcBorders>
-            <w:shd w:val="clear" w:color="auto" w:fill="EEEEEE"/>
-            <w:tcMar>
-              <w:top w:w="80" w:type="dxa"/>
-              <w:left w:w="80" w:type="dxa"/>
-              <w:bottom w:w="80" w:type="dxa"/>
-              <w:right w:w="80" w:type="dxa"/>
-            </w:tcMar>
-          </w:tcPr>
-          <w:p/>
+          <w:p>
+            <w:r>
+              <w:t>In progress</w:t>
+            </w:r>
+          </w:p>
         </w:tc>
       </w:tr>
     </w:tbl>
-    <w:p>
-      <w:pPr>
-        <w:pStyle w:val="Body"/>
-      </w:pPr>
-    </w:p>
-    <w:p>
-      <w:pPr>
-        <w:pStyle w:val="Body"/>
-      </w:pPr>
-    </w:p>
-    <w:p>
-      <w:pPr>
-        <w:pStyle w:val="Body"/>
-      </w:pPr>
-    </w:p>
-    <w:p>
-      <w:pPr>
-        <w:pStyle w:val="Body"/>
-      </w:pPr>
-    </w:p>
-    <w:p>
-      <w:pPr>
-        <w:pStyle w:val="Body"/>
-      </w:pPr>
-    </w:p>
-    <w:p>
-      <w:pPr>
-        <w:pStyle w:val="Body"/>
-      </w:pPr>
-    </w:p>
     <w:p>
       <w:pPr>
         <w:pStyle w:val="Body"/>
@@ -1340,7 +1311,7 @@
           </w:tcPr>
           <w:p>
             <w:r>
-              <w:t>Project Specifications</w:t>
+              <w:t>Research import of AutoCAD file and its policies</w:t>
             </w:r>
           </w:p>
         </w:tc>
@@ -1363,7 +1334,7 @@
           </w:tcPr>
           <w:p>
             <w:r>
-              <w:t>To research about the project idea and ensuring that there are enough components for the project to be of a large enough scale.</w:t>
+              <w:t xml:space="preserve">As an extra feature, how to translate such type of file and translate the code to our own original code. </w:t>
             </w:r>
           </w:p>
         </w:tc>
@@ -1385,9 +1356,14 @@
             </w:tcMar>
           </w:tcPr>
           <w:p>
-            <w:r>
-              <w:t>Joshua</w:t>
-            </w:r>
+            <w:proofErr w:type="spellStart"/>
+            <w:r>
+              <w:t>Ken</w:t>
+            </w:r>
+            <w:r>
+              <w:t>aird</w:t>
+            </w:r>
+            <w:proofErr w:type="spellEnd"/>
           </w:p>
         </w:tc>
         <w:tc>
@@ -1409,7 +1385,7 @@
           </w:tcPr>
           <w:p>
             <w:r>
-              <w:t>70%</w:t>
+              <w:t xml:space="preserve">Completed </w:t>
             </w:r>
           </w:p>
         </w:tc>
@@ -1440,7 +1416,13 @@
           </w:tcPr>
           <w:p>
             <w:r>
-              <w:t>Group Meeting</w:t>
+              <w:t>Put in practice Android</w:t>
+            </w:r>
+            <w:r>
+              <w:t xml:space="preserve"> </w:t>
+            </w:r>
+            <w:r>
+              <w:t>mobile application features</w:t>
             </w:r>
           </w:p>
         </w:tc>
@@ -1463,7 +1445,25 @@
           </w:tcPr>
           <w:p>
             <w:r>
-              <w:t>To make creative ideas for addition unto the project idea and review of the project specifications.</w:t>
+              <w:t>Create and load</w:t>
+            </w:r>
+            <w:r>
+              <w:t xml:space="preserve"> </w:t>
+            </w:r>
+            <w:r>
+              <w:t>an application</w:t>
+            </w:r>
+            <w:r>
+              <w:t xml:space="preserve"> on your phone </w:t>
+            </w:r>
+            <w:r>
+              <w:t>and</w:t>
+            </w:r>
+            <w:r>
+              <w:t xml:space="preserve"> search </w:t>
+            </w:r>
+            <w:r>
+              <w:t>for tool that will be used to complete the features on the project goal</w:t>
             </w:r>
           </w:p>
         </w:tc>
@@ -1486,15 +1486,7 @@
           </w:tcPr>
           <w:p>
             <w:r>
-              <w:t xml:space="preserve">Joshua, </w:t>
-            </w:r>
-            <w:proofErr w:type="spellStart"/>
-            <w:r>
-              <w:t>Kenaird</w:t>
-            </w:r>
-            <w:proofErr w:type="spellEnd"/>
-            <w:r>
-              <w:t xml:space="preserve"> or Geraldine</w:t>
+              <w:t>Geraldine</w:t>
             </w:r>
           </w:p>
         </w:tc>
@@ -1517,7 +1509,7 @@
           </w:tcPr>
           <w:p>
             <w:r>
-              <w:t>90%</w:t>
+              <w:t>Completed</w:t>
             </w:r>
           </w:p>
         </w:tc>
@@ -1548,6 +1540,330 @@
           </w:tcPr>
           <w:p>
             <w:r>
+              <w:t>Research programs like the project idea.</w:t>
+            </w:r>
+          </w:p>
+        </w:tc>
+        <w:tc>
+          <w:tcPr>
+            <w:tcW w:w="2408" w:type="dxa"/>
+            <w:tcBorders>
+              <w:top w:val="single" w:sz="2" w:space="0" w:color="000000"/>
+              <w:left w:val="single" w:sz="4" w:space="0" w:color="000000"/>
+              <w:bottom w:val="single" w:sz="2" w:space="0" w:color="000000"/>
+              <w:right w:val="single" w:sz="2" w:space="0" w:color="000000"/>
+            </w:tcBorders>
+            <w:shd w:val="clear" w:color="auto" w:fill="EEEEEE"/>
+            <w:tcMar>
+              <w:top w:w="80" w:type="dxa"/>
+              <w:left w:w="80" w:type="dxa"/>
+              <w:bottom w:w="80" w:type="dxa"/>
+              <w:right w:w="80" w:type="dxa"/>
+            </w:tcMar>
+          </w:tcPr>
+          <w:p>
+            <w:r>
+              <w:t>Do research on programs that currently exist that are similar in nature to the project idea.</w:t>
+            </w:r>
+          </w:p>
+        </w:tc>
+        <w:tc>
+          <w:tcPr>
+            <w:tcW w:w="2408" w:type="dxa"/>
+            <w:tcBorders>
+              <w:top w:val="single" w:sz="2" w:space="0" w:color="000000"/>
+              <w:left w:val="single" w:sz="2" w:space="0" w:color="000000"/>
+              <w:bottom w:val="single" w:sz="2" w:space="0" w:color="000000"/>
+              <w:right w:val="single" w:sz="2" w:space="0" w:color="000000"/>
+            </w:tcBorders>
+            <w:shd w:val="clear" w:color="auto" w:fill="EEEEEE"/>
+            <w:tcMar>
+              <w:top w:w="80" w:type="dxa"/>
+              <w:left w:w="80" w:type="dxa"/>
+              <w:bottom w:w="80" w:type="dxa"/>
+              <w:right w:w="80" w:type="dxa"/>
+            </w:tcMar>
+          </w:tcPr>
+          <w:p>
+            <w:r>
+              <w:t xml:space="preserve">Joshua, </w:t>
+            </w:r>
+            <w:proofErr w:type="spellStart"/>
+            <w:r>
+              <w:t>Kenaird</w:t>
+            </w:r>
+            <w:proofErr w:type="spellEnd"/>
+            <w:r>
+              <w:t>, Geraldine</w:t>
+            </w:r>
+          </w:p>
+        </w:tc>
+        <w:tc>
+          <w:tcPr>
+            <w:tcW w:w="2408" w:type="dxa"/>
+            <w:tcBorders>
+              <w:top w:val="single" w:sz="2" w:space="0" w:color="000000"/>
+              <w:left w:val="single" w:sz="2" w:space="0" w:color="000000"/>
+              <w:bottom w:val="single" w:sz="2" w:space="0" w:color="000000"/>
+              <w:right w:val="single" w:sz="2" w:space="0" w:color="000000"/>
+            </w:tcBorders>
+            <w:shd w:val="clear" w:color="auto" w:fill="EEEEEE"/>
+            <w:tcMar>
+              <w:top w:w="80" w:type="dxa"/>
+              <w:left w:w="80" w:type="dxa"/>
+              <w:bottom w:w="80" w:type="dxa"/>
+              <w:right w:w="80" w:type="dxa"/>
+            </w:tcMar>
+          </w:tcPr>
+          <w:p>
+            <w:r>
+              <w:t>Completed</w:t>
+            </w:r>
+          </w:p>
+        </w:tc>
+      </w:tr>
+      <w:tr>
+        <w:tblPrEx>
+          <w:shd w:val="clear" w:color="auto" w:fill="auto"/>
+        </w:tblPrEx>
+        <w:trPr>
+          <w:trHeight w:val="295"/>
+        </w:trPr>
+        <w:tc>
+          <w:tcPr>
+            <w:tcW w:w="2408" w:type="dxa"/>
+            <w:tcBorders>
+              <w:top w:val="single" w:sz="2" w:space="0" w:color="000000"/>
+              <w:left w:val="single" w:sz="2" w:space="0" w:color="000000"/>
+              <w:bottom w:val="single" w:sz="2" w:space="0" w:color="000000"/>
+              <w:right w:val="single" w:sz="4" w:space="0" w:color="000000"/>
+            </w:tcBorders>
+            <w:shd w:val="clear" w:color="auto" w:fill="E2E4E3"/>
+            <w:tcMar>
+              <w:top w:w="80" w:type="dxa"/>
+              <w:left w:w="80" w:type="dxa"/>
+              <w:bottom w:w="80" w:type="dxa"/>
+              <w:right w:w="80" w:type="dxa"/>
+            </w:tcMar>
+          </w:tcPr>
+          <w:p>
+            <w:r>
+              <w:t>Research hardware tools necessary to achieve project idea.</w:t>
+            </w:r>
+          </w:p>
+        </w:tc>
+        <w:tc>
+          <w:tcPr>
+            <w:tcW w:w="2408" w:type="dxa"/>
+            <w:tcBorders>
+              <w:top w:val="single" w:sz="2" w:space="0" w:color="000000"/>
+              <w:left w:val="single" w:sz="4" w:space="0" w:color="000000"/>
+              <w:bottom w:val="single" w:sz="2" w:space="0" w:color="000000"/>
+              <w:right w:val="single" w:sz="2" w:space="0" w:color="000000"/>
+            </w:tcBorders>
+            <w:shd w:val="clear" w:color="auto" w:fill="EEEEEE"/>
+            <w:tcMar>
+              <w:top w:w="80" w:type="dxa"/>
+              <w:left w:w="80" w:type="dxa"/>
+              <w:bottom w:w="80" w:type="dxa"/>
+              <w:right w:w="80" w:type="dxa"/>
+            </w:tcMar>
+          </w:tcPr>
+          <w:p>
+            <w:r>
+              <w:t>Do research on current hardware tools that would be needed in order to fulfill project needs.</w:t>
+            </w:r>
+          </w:p>
+        </w:tc>
+        <w:tc>
+          <w:tcPr>
+            <w:tcW w:w="2408" w:type="dxa"/>
+            <w:tcBorders>
+              <w:top w:val="single" w:sz="2" w:space="0" w:color="000000"/>
+              <w:left w:val="single" w:sz="2" w:space="0" w:color="000000"/>
+              <w:bottom w:val="single" w:sz="2" w:space="0" w:color="000000"/>
+              <w:right w:val="single" w:sz="2" w:space="0" w:color="000000"/>
+            </w:tcBorders>
+            <w:shd w:val="clear" w:color="auto" w:fill="EEEEEE"/>
+            <w:tcMar>
+              <w:top w:w="80" w:type="dxa"/>
+              <w:left w:w="80" w:type="dxa"/>
+              <w:bottom w:w="80" w:type="dxa"/>
+              <w:right w:w="80" w:type="dxa"/>
+            </w:tcMar>
+          </w:tcPr>
+          <w:p>
+            <w:r>
+              <w:t xml:space="preserve">Joshua, </w:t>
+            </w:r>
+            <w:proofErr w:type="spellStart"/>
+            <w:r>
+              <w:t>Kenaird</w:t>
+            </w:r>
+            <w:proofErr w:type="spellEnd"/>
+            <w:r>
+              <w:t>, Geraldine</w:t>
+            </w:r>
+          </w:p>
+        </w:tc>
+        <w:tc>
+          <w:tcPr>
+            <w:tcW w:w="2408" w:type="dxa"/>
+            <w:tcBorders>
+              <w:top w:val="single" w:sz="2" w:space="0" w:color="000000"/>
+              <w:left w:val="single" w:sz="2" w:space="0" w:color="000000"/>
+              <w:bottom w:val="single" w:sz="2" w:space="0" w:color="000000"/>
+              <w:right w:val="single" w:sz="2" w:space="0" w:color="000000"/>
+            </w:tcBorders>
+            <w:shd w:val="clear" w:color="auto" w:fill="EEEEEE"/>
+            <w:tcMar>
+              <w:top w:w="80" w:type="dxa"/>
+              <w:left w:w="80" w:type="dxa"/>
+              <w:bottom w:w="80" w:type="dxa"/>
+              <w:right w:w="80" w:type="dxa"/>
+            </w:tcMar>
+          </w:tcPr>
+          <w:p>
+            <w:r>
+              <w:t>Completed</w:t>
+            </w:r>
+          </w:p>
+        </w:tc>
+      </w:tr>
+      <w:tr>
+        <w:tblPrEx>
+          <w:shd w:val="clear" w:color="auto" w:fill="auto"/>
+        </w:tblPrEx>
+        <w:trPr>
+          <w:trHeight w:val="295"/>
+        </w:trPr>
+        <w:tc>
+          <w:tcPr>
+            <w:tcW w:w="2408" w:type="dxa"/>
+            <w:tcBorders>
+              <w:top w:val="single" w:sz="2" w:space="0" w:color="000000"/>
+              <w:left w:val="single" w:sz="2" w:space="0" w:color="000000"/>
+              <w:bottom w:val="single" w:sz="2" w:space="0" w:color="000000"/>
+              <w:right w:val="single" w:sz="4" w:space="0" w:color="000000"/>
+            </w:tcBorders>
+            <w:shd w:val="clear" w:color="auto" w:fill="E2E4E3"/>
+            <w:tcMar>
+              <w:top w:w="80" w:type="dxa"/>
+              <w:left w:w="80" w:type="dxa"/>
+              <w:bottom w:w="80" w:type="dxa"/>
+              <w:right w:w="80" w:type="dxa"/>
+            </w:tcMar>
+          </w:tcPr>
+          <w:p>
+            <w:r>
+              <w:t>Define all features that will be provided in the mobile application</w:t>
+            </w:r>
+          </w:p>
+        </w:tc>
+        <w:tc>
+          <w:tcPr>
+            <w:tcW w:w="2408" w:type="dxa"/>
+            <w:tcBorders>
+              <w:top w:val="single" w:sz="2" w:space="0" w:color="000000"/>
+              <w:left w:val="single" w:sz="4" w:space="0" w:color="000000"/>
+              <w:bottom w:val="single" w:sz="2" w:space="0" w:color="000000"/>
+              <w:right w:val="single" w:sz="2" w:space="0" w:color="000000"/>
+            </w:tcBorders>
+            <w:shd w:val="clear" w:color="auto" w:fill="EEEEEE"/>
+            <w:tcMar>
+              <w:top w:w="80" w:type="dxa"/>
+              <w:left w:w="80" w:type="dxa"/>
+              <w:bottom w:w="80" w:type="dxa"/>
+              <w:right w:w="80" w:type="dxa"/>
+            </w:tcMar>
+          </w:tcPr>
+          <w:p>
+            <w:r>
+              <w:t>Consider options to develop and chose the more feasible ones.</w:t>
+            </w:r>
+          </w:p>
+        </w:tc>
+        <w:tc>
+          <w:tcPr>
+            <w:tcW w:w="2408" w:type="dxa"/>
+            <w:tcBorders>
+              <w:top w:val="single" w:sz="2" w:space="0" w:color="000000"/>
+              <w:left w:val="single" w:sz="2" w:space="0" w:color="000000"/>
+              <w:bottom w:val="single" w:sz="2" w:space="0" w:color="000000"/>
+              <w:right w:val="single" w:sz="2" w:space="0" w:color="000000"/>
+            </w:tcBorders>
+            <w:shd w:val="clear" w:color="auto" w:fill="EEEEEE"/>
+            <w:tcMar>
+              <w:top w:w="80" w:type="dxa"/>
+              <w:left w:w="80" w:type="dxa"/>
+              <w:bottom w:w="80" w:type="dxa"/>
+              <w:right w:w="80" w:type="dxa"/>
+            </w:tcMar>
+          </w:tcPr>
+          <w:p>
+            <w:r>
+              <w:t xml:space="preserve">Joshua, </w:t>
+            </w:r>
+            <w:proofErr w:type="spellStart"/>
+            <w:r>
+              <w:t>Kenaird</w:t>
+            </w:r>
+            <w:proofErr w:type="spellEnd"/>
+            <w:r>
+              <w:t>, Geraldine</w:t>
+            </w:r>
+          </w:p>
+        </w:tc>
+        <w:tc>
+          <w:tcPr>
+            <w:tcW w:w="2408" w:type="dxa"/>
+            <w:tcBorders>
+              <w:top w:val="single" w:sz="2" w:space="0" w:color="000000"/>
+              <w:left w:val="single" w:sz="2" w:space="0" w:color="000000"/>
+              <w:bottom w:val="single" w:sz="2" w:space="0" w:color="000000"/>
+              <w:right w:val="single" w:sz="2" w:space="0" w:color="000000"/>
+            </w:tcBorders>
+            <w:shd w:val="clear" w:color="auto" w:fill="EEEEEE"/>
+            <w:tcMar>
+              <w:top w:w="80" w:type="dxa"/>
+              <w:left w:w="80" w:type="dxa"/>
+              <w:bottom w:w="80" w:type="dxa"/>
+              <w:right w:w="80" w:type="dxa"/>
+            </w:tcMar>
+          </w:tcPr>
+          <w:p>
+            <w:r>
+              <w:t>Completed</w:t>
+            </w:r>
+          </w:p>
+        </w:tc>
+      </w:tr>
+      <w:tr>
+        <w:tblPrEx>
+          <w:shd w:val="clear" w:color="auto" w:fill="auto"/>
+        </w:tblPrEx>
+        <w:trPr>
+          <w:trHeight w:val="295"/>
+        </w:trPr>
+        <w:tc>
+          <w:tcPr>
+            <w:tcW w:w="2408" w:type="dxa"/>
+            <w:tcBorders>
+              <w:top w:val="single" w:sz="2" w:space="0" w:color="000000"/>
+              <w:left w:val="single" w:sz="2" w:space="0" w:color="000000"/>
+              <w:bottom w:val="single" w:sz="2" w:space="0" w:color="000000"/>
+              <w:right w:val="single" w:sz="4" w:space="0" w:color="000000"/>
+            </w:tcBorders>
+            <w:shd w:val="clear" w:color="auto" w:fill="E2E4E3"/>
+            <w:tcMar>
+              <w:top w:w="80" w:type="dxa"/>
+              <w:left w:w="80" w:type="dxa"/>
+              <w:bottom w:w="80" w:type="dxa"/>
+              <w:right w:w="80" w:type="dxa"/>
+            </w:tcMar>
+          </w:tcPr>
+          <w:p>
+            <w:r>
               <w:t>Project Change</w:t>
             </w:r>
           </w:p>
@@ -1561,7 +1877,7 @@
               <w:bottom w:val="single" w:sz="2" w:space="0" w:color="000000"/>
               <w:right w:val="single" w:sz="2" w:space="0" w:color="000000"/>
             </w:tcBorders>
-            <w:shd w:val="clear" w:color="auto" w:fill="auto"/>
+            <w:shd w:val="clear" w:color="auto" w:fill="EEEEEE"/>
             <w:tcMar>
               <w:top w:w="80" w:type="dxa"/>
               <w:left w:w="80" w:type="dxa"/>
@@ -1584,7 +1900,7 @@
               <w:bottom w:val="single" w:sz="2" w:space="0" w:color="000000"/>
               <w:right w:val="single" w:sz="2" w:space="0" w:color="000000"/>
             </w:tcBorders>
-            <w:shd w:val="clear" w:color="auto" w:fill="auto"/>
+            <w:shd w:val="clear" w:color="auto" w:fill="EEEEEE"/>
             <w:tcMar>
               <w:top w:w="80" w:type="dxa"/>
               <w:left w:w="80" w:type="dxa"/>
@@ -1615,7 +1931,7 @@
               <w:bottom w:val="single" w:sz="2" w:space="0" w:color="000000"/>
               <w:right w:val="single" w:sz="2" w:space="0" w:color="000000"/>
             </w:tcBorders>
-            <w:shd w:val="clear" w:color="auto" w:fill="auto"/>
+            <w:shd w:val="clear" w:color="auto" w:fill="EEEEEE"/>
             <w:tcMar>
               <w:top w:w="80" w:type="dxa"/>
               <w:left w:w="80" w:type="dxa"/>
@@ -1626,6 +1942,126 @@
           <w:p>
             <w:r>
               <w:t>Completed</w:t>
+            </w:r>
+          </w:p>
+        </w:tc>
+      </w:tr>
+      <w:tr>
+        <w:tblPrEx>
+          <w:shd w:val="clear" w:color="auto" w:fill="auto"/>
+        </w:tblPrEx>
+        <w:trPr>
+          <w:trHeight w:val="295"/>
+        </w:trPr>
+        <w:tc>
+          <w:tcPr>
+            <w:tcW w:w="2408" w:type="dxa"/>
+            <w:tcBorders>
+              <w:top w:val="single" w:sz="2" w:space="0" w:color="000000"/>
+              <w:left w:val="single" w:sz="2" w:space="0" w:color="000000"/>
+              <w:bottom w:val="single" w:sz="2" w:space="0" w:color="000000"/>
+              <w:right w:val="single" w:sz="4" w:space="0" w:color="000000"/>
+            </w:tcBorders>
+            <w:shd w:val="clear" w:color="auto" w:fill="E2E4E3"/>
+            <w:tcMar>
+              <w:top w:w="80" w:type="dxa"/>
+              <w:left w:w="80" w:type="dxa"/>
+              <w:bottom w:w="80" w:type="dxa"/>
+              <w:right w:w="80" w:type="dxa"/>
+            </w:tcMar>
+          </w:tcPr>
+          <w:p>
+            <w:r>
+              <w:t>Select</w:t>
+            </w:r>
+            <w:r>
+              <w:t xml:space="preserve"> appropriate type of database to load type of data</w:t>
+            </w:r>
+          </w:p>
+        </w:tc>
+        <w:tc>
+          <w:tcPr>
+            <w:tcW w:w="2408" w:type="dxa"/>
+            <w:tcBorders>
+              <w:top w:val="single" w:sz="2" w:space="0" w:color="000000"/>
+              <w:left w:val="single" w:sz="4" w:space="0" w:color="000000"/>
+              <w:bottom w:val="single" w:sz="2" w:space="0" w:color="000000"/>
+              <w:right w:val="single" w:sz="2" w:space="0" w:color="000000"/>
+            </w:tcBorders>
+            <w:shd w:val="clear" w:color="auto" w:fill="EEEEEE"/>
+            <w:tcMar>
+              <w:top w:w="80" w:type="dxa"/>
+              <w:left w:w="80" w:type="dxa"/>
+              <w:bottom w:w="80" w:type="dxa"/>
+              <w:right w:w="80" w:type="dxa"/>
+            </w:tcMar>
+          </w:tcPr>
+          <w:p>
+            <w:r>
+              <w:t xml:space="preserve">Multiple databases will be used such as the mentioned in the project scope (relational database MySQL, key/value with </w:t>
+            </w:r>
+            <w:proofErr w:type="spellStart"/>
+            <w:r>
+              <w:t>hashcode</w:t>
+            </w:r>
+            <w:proofErr w:type="spellEnd"/>
+            <w:r>
+              <w:t xml:space="preserve"> for authentication security and a multi-access read and write.</w:t>
+            </w:r>
+          </w:p>
+        </w:tc>
+        <w:tc>
+          <w:tcPr>
+            <w:tcW w:w="2408" w:type="dxa"/>
+            <w:tcBorders>
+              <w:top w:val="single" w:sz="2" w:space="0" w:color="000000"/>
+              <w:left w:val="single" w:sz="2" w:space="0" w:color="000000"/>
+              <w:bottom w:val="single" w:sz="2" w:space="0" w:color="000000"/>
+              <w:right w:val="single" w:sz="2" w:space="0" w:color="000000"/>
+            </w:tcBorders>
+            <w:shd w:val="clear" w:color="auto" w:fill="EEEEEE"/>
+            <w:tcMar>
+              <w:top w:w="80" w:type="dxa"/>
+              <w:left w:w="80" w:type="dxa"/>
+              <w:bottom w:w="80" w:type="dxa"/>
+              <w:right w:w="80" w:type="dxa"/>
+            </w:tcMar>
+          </w:tcPr>
+          <w:p>
+            <w:r>
+              <w:t>Geraldine</w:t>
+            </w:r>
+          </w:p>
+        </w:tc>
+        <w:tc>
+          <w:tcPr>
+            <w:tcW w:w="2408" w:type="dxa"/>
+            <w:tcBorders>
+              <w:top w:val="single" w:sz="2" w:space="0" w:color="000000"/>
+              <w:left w:val="single" w:sz="2" w:space="0" w:color="000000"/>
+              <w:bottom w:val="single" w:sz="2" w:space="0" w:color="000000"/>
+              <w:right w:val="single" w:sz="2" w:space="0" w:color="000000"/>
+            </w:tcBorders>
+            <w:shd w:val="clear" w:color="auto" w:fill="EEEEEE"/>
+            <w:tcMar>
+              <w:top w:w="80" w:type="dxa"/>
+              <w:left w:w="80" w:type="dxa"/>
+              <w:bottom w:w="80" w:type="dxa"/>
+              <w:right w:w="80" w:type="dxa"/>
+            </w:tcMar>
+          </w:tcPr>
+          <w:p>
+            <w:r>
+              <w:t>80%</w:t>
+            </w:r>
+            <w:r>
+              <w:t xml:space="preserve"> (Until test are completed and full functionality is proven</w:t>
+            </w:r>
+            <w:r>
+              <w:t xml:space="preserve"> can’t considered “completed”</w:t>
+            </w:r>
+            <w:r>
+              <w:t>)</w:t>
             </w:r>
           </w:p>
         </w:tc>
@@ -1667,276 +2103,22 @@
           <w:bCs/>
         </w:rPr>
       </w:pPr>
-    </w:p>
-    <w:p>
-      <w:pPr>
-        <w:pStyle w:val="Body"/>
-        <w:rPr>
-          <w:b/>
-          <w:bCs/>
-        </w:rPr>
-      </w:pPr>
-    </w:p>
-    <w:p>
-      <w:pPr>
-        <w:pStyle w:val="Body"/>
-        <w:rPr>
-          <w:b/>
-          <w:bCs/>
-        </w:rPr>
-      </w:pPr>
-    </w:p>
-    <w:p>
-      <w:pPr>
-        <w:pStyle w:val="Body"/>
-        <w:rPr>
-          <w:b/>
-          <w:bCs/>
-        </w:rPr>
-      </w:pPr>
-    </w:p>
-    <w:p>
-      <w:pPr>
-        <w:pStyle w:val="Body"/>
-        <w:rPr>
-          <w:b/>
-          <w:bCs/>
-        </w:rPr>
-      </w:pPr>
-    </w:p>
-    <w:p>
-      <w:pPr>
-        <w:pStyle w:val="Body"/>
-        <w:rPr>
-          <w:b/>
-          <w:bCs/>
-        </w:rPr>
-      </w:pPr>
-    </w:p>
-    <w:p>
-      <w:pPr>
-        <w:pStyle w:val="Body"/>
-        <w:rPr>
-          <w:b/>
-          <w:bCs/>
-        </w:rPr>
-      </w:pPr>
-    </w:p>
-    <w:p>
-      <w:pPr>
-        <w:pStyle w:val="Body"/>
-        <w:rPr>
-          <w:b/>
-          <w:bCs/>
-        </w:rPr>
-      </w:pPr>
-    </w:p>
-    <w:p>
-      <w:pPr>
-        <w:pStyle w:val="Body"/>
-        <w:rPr>
-          <w:b/>
-          <w:bCs/>
-        </w:rPr>
-      </w:pPr>
-    </w:p>
-    <w:p>
-      <w:pPr>
-        <w:pStyle w:val="Body"/>
-        <w:rPr>
-          <w:b/>
-          <w:bCs/>
-        </w:rPr>
-      </w:pPr>
-    </w:p>
-    <w:p>
-      <w:pPr>
-        <w:pStyle w:val="Body"/>
-        <w:rPr>
-          <w:b/>
-          <w:bCs/>
-        </w:rPr>
-      </w:pPr>
-    </w:p>
-    <w:p>
-      <w:pPr>
-        <w:pStyle w:val="Body"/>
-        <w:rPr>
-          <w:b/>
-          <w:bCs/>
-        </w:rPr>
-      </w:pPr>
-    </w:p>
-    <w:p>
-      <w:pPr>
-        <w:pStyle w:val="Body"/>
-        <w:rPr>
-          <w:b/>
-          <w:bCs/>
-        </w:rPr>
-      </w:pPr>
-    </w:p>
-    <w:p>
-      <w:pPr>
-        <w:pStyle w:val="Body"/>
-        <w:rPr>
-          <w:b/>
-          <w:bCs/>
-        </w:rPr>
-      </w:pPr>
-    </w:p>
-    <w:p>
-      <w:pPr>
-        <w:pStyle w:val="Body"/>
-        <w:rPr>
-          <w:b/>
-          <w:bCs/>
-        </w:rPr>
-      </w:pPr>
-    </w:p>
-    <w:p>
-      <w:pPr>
-        <w:pStyle w:val="Body"/>
-        <w:rPr>
-          <w:b/>
-          <w:bCs/>
-        </w:rPr>
-      </w:pPr>
-    </w:p>
-    <w:p>
-      <w:pPr>
-        <w:pStyle w:val="Body"/>
-        <w:rPr>
-          <w:b/>
-          <w:bCs/>
-        </w:rPr>
-      </w:pPr>
-    </w:p>
-    <w:p>
-      <w:pPr>
-        <w:pStyle w:val="Body"/>
-        <w:rPr>
-          <w:b/>
-          <w:bCs/>
-        </w:rPr>
-      </w:pPr>
-    </w:p>
-    <w:p>
-      <w:pPr>
-        <w:pStyle w:val="Body"/>
-        <w:rPr>
-          <w:b/>
-          <w:bCs/>
-        </w:rPr>
-      </w:pPr>
-    </w:p>
-    <w:p>
-      <w:pPr>
-        <w:pStyle w:val="Body"/>
-        <w:rPr>
-          <w:b/>
-          <w:bCs/>
-        </w:rPr>
-      </w:pPr>
-    </w:p>
-    <w:p>
-      <w:pPr>
-        <w:pStyle w:val="Body"/>
-        <w:rPr>
-          <w:b/>
-          <w:bCs/>
-        </w:rPr>
-      </w:pPr>
-    </w:p>
-    <w:p>
-      <w:pPr>
-        <w:pStyle w:val="Body"/>
-        <w:rPr>
-          <w:b/>
-          <w:bCs/>
-        </w:rPr>
-      </w:pPr>
-    </w:p>
-    <w:p>
-      <w:pPr>
-        <w:pStyle w:val="Body"/>
-        <w:rPr>
-          <w:b/>
-          <w:bCs/>
-        </w:rPr>
-      </w:pPr>
-    </w:p>
-    <w:p>
-      <w:pPr>
-        <w:pStyle w:val="Body"/>
-        <w:rPr>
-          <w:b/>
-          <w:bCs/>
-        </w:rPr>
-      </w:pPr>
-    </w:p>
-    <w:p>
-      <w:pPr>
-        <w:pStyle w:val="Body"/>
-        <w:rPr>
-          <w:b/>
-          <w:bCs/>
-        </w:rPr>
-      </w:pPr>
-    </w:p>
-    <w:p>
-      <w:pPr>
-        <w:pStyle w:val="Body"/>
-        <w:rPr>
-          <w:b/>
-          <w:bCs/>
-        </w:rPr>
-      </w:pPr>
+      <w:r>
+        <w:rPr>
+          <w:b/>
+          <w:bCs/>
+        </w:rPr>
+        <w:lastRenderedPageBreak/>
+        <w:t>U</w:t>
+      </w:r>
       <w:bookmarkStart w:id="0" w:name="_GoBack"/>
       <w:bookmarkEnd w:id="0"/>
-    </w:p>
-    <w:p>
-      <w:pPr>
-        <w:pStyle w:val="Body"/>
-        <w:rPr>
-          <w:b/>
-          <w:bCs/>
-        </w:rPr>
-      </w:pPr>
-    </w:p>
-    <w:p>
-      <w:pPr>
-        <w:pStyle w:val="Body"/>
-        <w:rPr>
-          <w:b/>
-          <w:bCs/>
-        </w:rPr>
-      </w:pPr>
-    </w:p>
-    <w:p>
-      <w:pPr>
-        <w:pStyle w:val="Body"/>
-        <w:rPr>
-          <w:b/>
-          <w:bCs/>
-        </w:rPr>
-      </w:pPr>
-    </w:p>
-    <w:p>
-      <w:pPr>
-        <w:pStyle w:val="Body"/>
-        <w:rPr>
-          <w:b/>
-          <w:bCs/>
-        </w:rPr>
-      </w:pPr>
       <w:r>
         <w:rPr>
           <w:b/>
           <w:bCs/>
         </w:rPr>
-        <w:lastRenderedPageBreak/>
-        <w:t>Upcoming Tasks for the Next Iteration</w:t>
+        <w:t>pcoming Tasks for the Next Iteration</w:t>
       </w:r>
     </w:p>
     <w:p>
@@ -2081,7 +2263,7 @@
           <w:tcPr>
             <w:tcW w:w="3210" w:type="dxa"/>
             <w:tcBorders>
-              <w:top w:val="single" w:sz="4" w:space="0" w:color="000000"/>
+              <w:top w:val="single" w:sz="2" w:space="0" w:color="000000"/>
               <w:left w:val="single" w:sz="2" w:space="0" w:color="000000"/>
               <w:bottom w:val="single" w:sz="2" w:space="0" w:color="000000"/>
               <w:right w:val="single" w:sz="4" w:space="0" w:color="000000"/>
@@ -2096,7 +2278,7 @@
           </w:tcPr>
           <w:p>
             <w:r>
-              <w:t>Group Meeting</w:t>
+              <w:t xml:space="preserve">Create a database with the scheduling reservation feature </w:t>
             </w:r>
           </w:p>
         </w:tc>
@@ -2104,22 +2286,22 @@
           <w:tcPr>
             <w:tcW w:w="3211" w:type="dxa"/>
             <w:tcBorders>
-              <w:top w:val="single" w:sz="4" w:space="0" w:color="000000"/>
+              <w:top w:val="single" w:sz="2" w:space="0" w:color="000000"/>
               <w:left w:val="single" w:sz="4" w:space="0" w:color="000000"/>
               <w:bottom w:val="single" w:sz="2" w:space="0" w:color="000000"/>
               <w:right w:val="single" w:sz="2" w:space="0" w:color="000000"/>
             </w:tcBorders>
-            <w:shd w:val="clear" w:color="auto" w:fill="auto"/>
-            <w:tcMar>
-              <w:top w:w="80" w:type="dxa"/>
-              <w:left w:w="80" w:type="dxa"/>
-              <w:bottom w:w="80" w:type="dxa"/>
-              <w:right w:w="80" w:type="dxa"/>
-            </w:tcMar>
-          </w:tcPr>
-          <w:p>
-            <w:r>
-              <w:t>To make creative ideas for addition unto the project idea and review of the project specifications.</w:t>
+            <w:shd w:val="clear" w:color="auto" w:fill="EEEEEE"/>
+            <w:tcMar>
+              <w:top w:w="80" w:type="dxa"/>
+              <w:left w:w="80" w:type="dxa"/>
+              <w:bottom w:w="80" w:type="dxa"/>
+              <w:right w:w="80" w:type="dxa"/>
+            </w:tcMar>
+          </w:tcPr>
+          <w:p>
+            <w:r>
+              <w:t>Use MySQL to create a database with all the possible data fields needed to test availability of pool service</w:t>
             </w:r>
           </w:p>
         </w:tc>
@@ -2127,30 +2309,22 @@
           <w:tcPr>
             <w:tcW w:w="3211" w:type="dxa"/>
             <w:tcBorders>
-              <w:top w:val="single" w:sz="4" w:space="0" w:color="000000"/>
-              <w:left w:val="single" w:sz="2" w:space="0" w:color="000000"/>
-              <w:bottom w:val="single" w:sz="2" w:space="0" w:color="000000"/>
-              <w:right w:val="single" w:sz="2" w:space="0" w:color="000000"/>
-            </w:tcBorders>
-            <w:shd w:val="clear" w:color="auto" w:fill="auto"/>
-            <w:tcMar>
-              <w:top w:w="80" w:type="dxa"/>
-              <w:left w:w="80" w:type="dxa"/>
-              <w:bottom w:w="80" w:type="dxa"/>
-              <w:right w:w="80" w:type="dxa"/>
-            </w:tcMar>
-          </w:tcPr>
-          <w:p>
-            <w:r>
-              <w:t xml:space="preserve">Joshua, </w:t>
-            </w:r>
-            <w:proofErr w:type="spellStart"/>
-            <w:r>
-              <w:t>Kenaird</w:t>
-            </w:r>
-            <w:proofErr w:type="spellEnd"/>
-            <w:r>
-              <w:t xml:space="preserve"> or Geraldine</w:t>
+              <w:top w:val="single" w:sz="2" w:space="0" w:color="000000"/>
+              <w:left w:val="single" w:sz="2" w:space="0" w:color="000000"/>
+              <w:bottom w:val="single" w:sz="2" w:space="0" w:color="000000"/>
+              <w:right w:val="single" w:sz="2" w:space="0" w:color="000000"/>
+            </w:tcBorders>
+            <w:shd w:val="clear" w:color="auto" w:fill="EEEEEE"/>
+            <w:tcMar>
+              <w:top w:w="80" w:type="dxa"/>
+              <w:left w:w="80" w:type="dxa"/>
+              <w:bottom w:w="80" w:type="dxa"/>
+              <w:right w:w="80" w:type="dxa"/>
+            </w:tcMar>
+          </w:tcPr>
+          <w:p>
+            <w:r>
+              <w:t>Geraldine</w:t>
             </w:r>
           </w:p>
         </w:tc>
@@ -2181,7 +2355,7 @@
           </w:tcPr>
           <w:p>
             <w:r>
-              <w:t>Project Specifications</w:t>
+              <w:t xml:space="preserve">Creating homepage sketch for mobile app and web page </w:t>
             </w:r>
           </w:p>
         </w:tc>
@@ -2194,17 +2368,17 @@
               <w:bottom w:val="single" w:sz="2" w:space="0" w:color="000000"/>
               <w:right w:val="single" w:sz="2" w:space="0" w:color="000000"/>
             </w:tcBorders>
-            <w:shd w:val="clear" w:color="auto" w:fill="EEEEEE"/>
-            <w:tcMar>
-              <w:top w:w="80" w:type="dxa"/>
-              <w:left w:w="80" w:type="dxa"/>
-              <w:bottom w:w="80" w:type="dxa"/>
-              <w:right w:w="80" w:type="dxa"/>
-            </w:tcMar>
-          </w:tcPr>
-          <w:p>
-            <w:r>
-              <w:t>To research about the project idea and ensuring that there are enough components for the project to be of a large enough scale.</w:t>
+            <w:shd w:val="clear" w:color="auto" w:fill="auto"/>
+            <w:tcMar>
+              <w:top w:w="80" w:type="dxa"/>
+              <w:left w:w="80" w:type="dxa"/>
+              <w:bottom w:w="80" w:type="dxa"/>
+              <w:right w:w="80" w:type="dxa"/>
+            </w:tcMar>
+          </w:tcPr>
+          <w:p>
+            <w:r>
+              <w:t>Draw the best appealing and visual features for the homepage on paper (Decide a design)</w:t>
             </w:r>
           </w:p>
         </w:tc>
@@ -2217,17 +2391,25 @@
               <w:bottom w:val="single" w:sz="2" w:space="0" w:color="000000"/>
               <w:right w:val="single" w:sz="2" w:space="0" w:color="000000"/>
             </w:tcBorders>
-            <w:shd w:val="clear" w:color="auto" w:fill="EEEEEE"/>
-            <w:tcMar>
-              <w:top w:w="80" w:type="dxa"/>
-              <w:left w:w="80" w:type="dxa"/>
-              <w:bottom w:w="80" w:type="dxa"/>
-              <w:right w:w="80" w:type="dxa"/>
-            </w:tcMar>
-          </w:tcPr>
-          <w:p>
-            <w:r>
-              <w:t>Joshua</w:t>
+            <w:shd w:val="clear" w:color="auto" w:fill="auto"/>
+            <w:tcMar>
+              <w:top w:w="80" w:type="dxa"/>
+              <w:left w:w="80" w:type="dxa"/>
+              <w:bottom w:w="80" w:type="dxa"/>
+              <w:right w:w="80" w:type="dxa"/>
+            </w:tcMar>
+          </w:tcPr>
+          <w:p>
+            <w:r>
+              <w:t xml:space="preserve">Joshua, </w:t>
+            </w:r>
+            <w:proofErr w:type="spellStart"/>
+            <w:r>
+              <w:t>Kenaird</w:t>
+            </w:r>
+            <w:proofErr w:type="spellEnd"/>
+            <w:r>
+              <w:t xml:space="preserve"> and Geraldine</w:t>
             </w:r>
           </w:p>
         </w:tc>
@@ -2258,7 +2440,7 @@
           </w:tcPr>
           <w:p>
             <w:r>
-              <w:t>Database</w:t>
+              <w:t xml:space="preserve">Creating Reservation Schedule for Pool hall service sketch for mobile app and web page </w:t>
             </w:r>
           </w:p>
         </w:tc>
@@ -2271,26 +2453,17 @@
               <w:bottom w:val="single" w:sz="2" w:space="0" w:color="000000"/>
               <w:right w:val="single" w:sz="2" w:space="0" w:color="000000"/>
             </w:tcBorders>
-            <w:shd w:val="clear" w:color="auto" w:fill="auto"/>
-            <w:tcMar>
-              <w:top w:w="80" w:type="dxa"/>
-              <w:left w:w="80" w:type="dxa"/>
-              <w:bottom w:w="80" w:type="dxa"/>
-              <w:right w:w="80" w:type="dxa"/>
-            </w:tcMar>
-          </w:tcPr>
-          <w:p>
-            <w:r>
-              <w:t xml:space="preserve">Creating and securing a </w:t>
-            </w:r>
-            <w:r>
-              <w:t xml:space="preserve">place to </w:t>
-            </w:r>
-            <w:r>
-              <w:t xml:space="preserve">host the database and applications </w:t>
-            </w:r>
-            <w:r>
-              <w:t>created.</w:t>
+            <w:shd w:val="clear" w:color="auto" w:fill="EEEEEE"/>
+            <w:tcMar>
+              <w:top w:w="80" w:type="dxa"/>
+              <w:left w:w="80" w:type="dxa"/>
+              <w:bottom w:w="80" w:type="dxa"/>
+              <w:right w:w="80" w:type="dxa"/>
+            </w:tcMar>
+          </w:tcPr>
+          <w:p>
+            <w:r>
+              <w:t>Draw the best appealing and visual features for the Weekly Reservation Pool feature on paper (Decide a design)</w:t>
             </w:r>
           </w:p>
         </w:tc>
@@ -2303,7 +2476,7 @@
               <w:bottom w:val="single" w:sz="2" w:space="0" w:color="000000"/>
               <w:right w:val="single" w:sz="2" w:space="0" w:color="000000"/>
             </w:tcBorders>
-            <w:shd w:val="clear" w:color="auto" w:fill="auto"/>
+            <w:shd w:val="clear" w:color="auto" w:fill="EEEEEE"/>
             <w:tcMar>
               <w:top w:w="80" w:type="dxa"/>
               <w:left w:w="80" w:type="dxa"/>
@@ -2320,6 +2493,9 @@
               <w:t>Kenaird</w:t>
             </w:r>
             <w:proofErr w:type="spellEnd"/>
+            <w:r>
+              <w:t xml:space="preserve"> and Geraldine</w:t>
+            </w:r>
           </w:p>
         </w:tc>
       </w:tr>
@@ -2349,10 +2525,7 @@
           </w:tcPr>
           <w:p>
             <w:r>
-              <w:t>Web</w:t>
-            </w:r>
-            <w:r>
-              <w:t xml:space="preserve"> application</w:t>
+              <w:t>Connect the database to multiple devices and test functionality in Mobile Application</w:t>
             </w:r>
           </w:p>
         </w:tc>
@@ -2375,7 +2548,7 @@
           </w:tcPr>
           <w:p>
             <w:r>
-              <w:t>Creation of webpage for project idea.</w:t>
+              <w:t>After creating such database, connect two phones through mobile application and test reservation functionality</w:t>
             </w:r>
           </w:p>
         </w:tc>
@@ -2398,13 +2571,8 @@
           </w:tcPr>
           <w:p>
             <w:r>
-              <w:t xml:space="preserve">Joshua, </w:t>
-            </w:r>
-            <w:proofErr w:type="spellStart"/>
-            <w:r>
-              <w:t>Kenaird</w:t>
-            </w:r>
-            <w:proofErr w:type="spellEnd"/>
+              <w:t>Geraldine</w:t>
+            </w:r>
           </w:p>
         </w:tc>
       </w:tr>
@@ -2434,7 +2602,7 @@
           </w:tcPr>
           <w:p>
             <w:r>
-              <w:t>Key Store Signature</w:t>
+              <w:t xml:space="preserve">Connect the database to multiple devices and test functionality in Web page </w:t>
             </w:r>
           </w:p>
         </w:tc>
@@ -2457,7 +2625,7 @@
           </w:tcPr>
           <w:p>
             <w:r>
-              <w:t>Research on how to create your own Key Store Signature to share files to android JDK 8.0 or up</w:t>
+              <w:t>After creating such database, connect two computers through web page and test reservation functionality</w:t>
             </w:r>
           </w:p>
         </w:tc>
@@ -2480,239 +2648,16 @@
           </w:tcPr>
           <w:p>
             <w:r>
-              <w:t>Geraldine</w:t>
-            </w:r>
-          </w:p>
-        </w:tc>
-      </w:tr>
-      <w:tr>
-        <w:tblPrEx>
-          <w:shd w:val="clear" w:color="auto" w:fill="auto"/>
-        </w:tblPrEx>
-        <w:trPr>
-          <w:trHeight w:val="295"/>
-        </w:trPr>
-        <w:tc>
-          <w:tcPr>
-            <w:tcW w:w="3210" w:type="dxa"/>
-            <w:tcBorders>
-              <w:top w:val="single" w:sz="2" w:space="0" w:color="000000"/>
-              <w:left w:val="single" w:sz="2" w:space="0" w:color="000000"/>
-              <w:bottom w:val="single" w:sz="2" w:space="0" w:color="000000"/>
-              <w:right w:val="single" w:sz="4" w:space="0" w:color="000000"/>
-            </w:tcBorders>
-            <w:shd w:val="clear" w:color="auto" w:fill="E2E4E3"/>
-            <w:tcMar>
-              <w:top w:w="80" w:type="dxa"/>
-              <w:left w:w="80" w:type="dxa"/>
-              <w:bottom w:w="80" w:type="dxa"/>
-              <w:right w:w="80" w:type="dxa"/>
-            </w:tcMar>
-          </w:tcPr>
-          <w:p>
-            <w:r>
-              <w:t>Android studio application</w:t>
-            </w:r>
-          </w:p>
-        </w:tc>
-        <w:tc>
-          <w:tcPr>
-            <w:tcW w:w="3211" w:type="dxa"/>
-            <w:tcBorders>
-              <w:top w:val="single" w:sz="2" w:space="0" w:color="000000"/>
-              <w:left w:val="single" w:sz="4" w:space="0" w:color="000000"/>
-              <w:bottom w:val="single" w:sz="2" w:space="0" w:color="000000"/>
-              <w:right w:val="single" w:sz="2" w:space="0" w:color="000000"/>
-            </w:tcBorders>
-            <w:shd w:val="clear" w:color="auto" w:fill="EEEEEE"/>
-            <w:tcMar>
-              <w:top w:w="80" w:type="dxa"/>
-              <w:left w:w="80" w:type="dxa"/>
-              <w:bottom w:w="80" w:type="dxa"/>
-              <w:right w:w="80" w:type="dxa"/>
-            </w:tcMar>
-          </w:tcPr>
-          <w:p>
-            <w:r>
-              <w:t>Generate an APK file which allows you to install an android studio application</w:t>
-            </w:r>
-          </w:p>
-        </w:tc>
-        <w:tc>
-          <w:tcPr>
-            <w:tcW w:w="3211" w:type="dxa"/>
-            <w:tcBorders>
-              <w:top w:val="single" w:sz="2" w:space="0" w:color="000000"/>
-              <w:left w:val="single" w:sz="2" w:space="0" w:color="000000"/>
-              <w:bottom w:val="single" w:sz="2" w:space="0" w:color="000000"/>
-              <w:right w:val="single" w:sz="2" w:space="0" w:color="000000"/>
-            </w:tcBorders>
-            <w:shd w:val="clear" w:color="auto" w:fill="EEEEEE"/>
-            <w:tcMar>
-              <w:top w:w="80" w:type="dxa"/>
-              <w:left w:w="80" w:type="dxa"/>
-              <w:bottom w:w="80" w:type="dxa"/>
-              <w:right w:w="80" w:type="dxa"/>
-            </w:tcMar>
-          </w:tcPr>
-          <w:p>
-            <w:r>
-              <w:t>Geraldine</w:t>
-            </w:r>
-          </w:p>
-        </w:tc>
-      </w:tr>
-      <w:tr>
-        <w:tblPrEx>
-          <w:shd w:val="clear" w:color="auto" w:fill="auto"/>
-        </w:tblPrEx>
-        <w:trPr>
-          <w:trHeight w:val="295"/>
-        </w:trPr>
-        <w:tc>
-          <w:tcPr>
-            <w:tcW w:w="3210" w:type="dxa"/>
-            <w:tcBorders>
-              <w:top w:val="single" w:sz="2" w:space="0" w:color="000000"/>
-              <w:left w:val="single" w:sz="2" w:space="0" w:color="000000"/>
-              <w:bottom w:val="single" w:sz="2" w:space="0" w:color="000000"/>
-              <w:right w:val="single" w:sz="4" w:space="0" w:color="000000"/>
-            </w:tcBorders>
-            <w:shd w:val="clear" w:color="auto" w:fill="E2E4E3"/>
-            <w:tcMar>
-              <w:top w:w="80" w:type="dxa"/>
-              <w:left w:w="80" w:type="dxa"/>
-              <w:bottom w:w="80" w:type="dxa"/>
-              <w:right w:w="80" w:type="dxa"/>
-            </w:tcMar>
-          </w:tcPr>
-          <w:p>
-            <w:r>
-              <w:t>Application transformation</w:t>
-            </w:r>
-          </w:p>
-        </w:tc>
-        <w:tc>
-          <w:tcPr>
-            <w:tcW w:w="3211" w:type="dxa"/>
-            <w:tcBorders>
-              <w:top w:val="single" w:sz="2" w:space="0" w:color="000000"/>
-              <w:left w:val="single" w:sz="4" w:space="0" w:color="000000"/>
-              <w:bottom w:val="single" w:sz="2" w:space="0" w:color="000000"/>
-              <w:right w:val="single" w:sz="2" w:space="0" w:color="000000"/>
-            </w:tcBorders>
-            <w:shd w:val="clear" w:color="auto" w:fill="EEEEEE"/>
-            <w:tcMar>
-              <w:top w:w="80" w:type="dxa"/>
-              <w:left w:w="80" w:type="dxa"/>
-              <w:bottom w:w="80" w:type="dxa"/>
-              <w:right w:w="80" w:type="dxa"/>
-            </w:tcMar>
-          </w:tcPr>
-          <w:p>
-            <w:r>
-              <w:t>Transform an application which will allow saving of information into a database</w:t>
-            </w:r>
-          </w:p>
-        </w:tc>
-        <w:tc>
-          <w:tcPr>
-            <w:tcW w:w="3211" w:type="dxa"/>
-            <w:tcBorders>
-              <w:top w:val="single" w:sz="2" w:space="0" w:color="000000"/>
-              <w:left w:val="single" w:sz="2" w:space="0" w:color="000000"/>
-              <w:bottom w:val="single" w:sz="2" w:space="0" w:color="000000"/>
-              <w:right w:val="single" w:sz="2" w:space="0" w:color="000000"/>
-            </w:tcBorders>
-            <w:shd w:val="clear" w:color="auto" w:fill="EEEEEE"/>
-            <w:tcMar>
-              <w:top w:w="80" w:type="dxa"/>
-              <w:left w:w="80" w:type="dxa"/>
-              <w:bottom w:w="80" w:type="dxa"/>
-              <w:right w:w="80" w:type="dxa"/>
-            </w:tcMar>
-          </w:tcPr>
-          <w:p>
-            <w:r>
-              <w:t>Geraldine</w:t>
-            </w:r>
-          </w:p>
-        </w:tc>
-      </w:tr>
-      <w:tr>
-        <w:tblPrEx>
-          <w:shd w:val="clear" w:color="auto" w:fill="auto"/>
-        </w:tblPrEx>
-        <w:trPr>
-          <w:trHeight w:val="295"/>
-        </w:trPr>
-        <w:tc>
-          <w:tcPr>
-            <w:tcW w:w="3210" w:type="dxa"/>
-            <w:tcBorders>
-              <w:top w:val="single" w:sz="2" w:space="0" w:color="000000"/>
-              <w:left w:val="single" w:sz="2" w:space="0" w:color="000000"/>
-              <w:bottom w:val="single" w:sz="2" w:space="0" w:color="000000"/>
-              <w:right w:val="single" w:sz="4" w:space="0" w:color="000000"/>
-            </w:tcBorders>
-            <w:shd w:val="clear" w:color="auto" w:fill="E2E4E3"/>
-            <w:tcMar>
-              <w:top w:w="80" w:type="dxa"/>
-              <w:left w:w="80" w:type="dxa"/>
-              <w:bottom w:w="80" w:type="dxa"/>
-              <w:right w:w="80" w:type="dxa"/>
-            </w:tcMar>
-          </w:tcPr>
-          <w:p>
-            <w:r>
-              <w:t>Features</w:t>
-            </w:r>
-          </w:p>
-        </w:tc>
-        <w:tc>
-          <w:tcPr>
-            <w:tcW w:w="3211" w:type="dxa"/>
-            <w:tcBorders>
-              <w:top w:val="single" w:sz="2" w:space="0" w:color="000000"/>
-              <w:left w:val="single" w:sz="4" w:space="0" w:color="000000"/>
-              <w:bottom w:val="single" w:sz="2" w:space="0" w:color="000000"/>
-              <w:right w:val="single" w:sz="2" w:space="0" w:color="000000"/>
-            </w:tcBorders>
-            <w:shd w:val="clear" w:color="auto" w:fill="EEEEEE"/>
-            <w:tcMar>
-              <w:top w:w="80" w:type="dxa"/>
-              <w:left w:w="80" w:type="dxa"/>
-              <w:bottom w:w="80" w:type="dxa"/>
-              <w:right w:w="80" w:type="dxa"/>
-            </w:tcMar>
-          </w:tcPr>
-          <w:p>
-            <w:r>
-              <w:t>Essential features for a pleasant looking application</w:t>
-            </w:r>
-          </w:p>
-        </w:tc>
-        <w:tc>
-          <w:tcPr>
-            <w:tcW w:w="3211" w:type="dxa"/>
-            <w:tcBorders>
-              <w:top w:val="single" w:sz="2" w:space="0" w:color="000000"/>
-              <w:left w:val="single" w:sz="2" w:space="0" w:color="000000"/>
-              <w:bottom w:val="single" w:sz="2" w:space="0" w:color="000000"/>
-              <w:right w:val="single" w:sz="2" w:space="0" w:color="000000"/>
-            </w:tcBorders>
-            <w:shd w:val="clear" w:color="auto" w:fill="EEEEEE"/>
-            <w:tcMar>
-              <w:top w:w="80" w:type="dxa"/>
-              <w:left w:w="80" w:type="dxa"/>
-              <w:bottom w:w="80" w:type="dxa"/>
-              <w:right w:w="80" w:type="dxa"/>
-            </w:tcMar>
-          </w:tcPr>
-          <w:p>
-            <w:r>
-              <w:t>Geraldine</w:t>
-            </w:r>
+              <w:t>Joshua</w:t>
+            </w:r>
+            <w:r>
+              <w:t xml:space="preserve"> and </w:t>
+            </w:r>
+            <w:proofErr w:type="spellStart"/>
+            <w:r>
+              <w:t>Kenaird</w:t>
+            </w:r>
+            <w:proofErr w:type="spellEnd"/>
           </w:p>
         </w:tc>
       </w:tr>
